--- a/course reviews/Student_64_Course_200.docx
+++ b/course reviews/Student_64_Course_200.docx
@@ -9,20 +9,28 @@
     </w:p>
     <w:p>
       <w:r>
-        <w:t>1) EE 200</w:t>
-        <w:br/>
-        <w:t>2) The course is a big leap as compared to what you studied in CS 100. After the first two labs you need to have a good practice for each lab just to complete the lab. Usually practice questions were uploaded one or two days before the lab was due. The assignments are long and a bit hectic and I would suggest starting them from day 1. It is a manageable course although it requires a little more effort than the other courses that you take (although that depends on your interests).</w:t>
-        <w:br/>
-        <w:t>3) Difficulty : 3</w:t>
+        <w:t>Semesters offered: summer</w:t>
       </w:r>
     </w:p>
     <w:p>
       <w:r>
-        <w:t>Gpa: 1) EE 203</w:t>
+        <w:t>Course aliases: universe around us, phy106</w:t>
+      </w:r>
+    </w:p>
+    <w:p>
+      <w:r>
+        <w:t>Course review:</w:t>
         <w:br/>
-        <w:t>2) A mathematically rigorous course that despite its name, has less to do with building stuff and more to do with solving equations. It's a hectic course especially with the weekly assignments and quizzes. Also the instructor isn't that accomodating and the rest I leave for my fellow batchmates and seniors to explain. Just work hard and practice a lot to get a good grade in this course . Best of luck in your courses and if you need any more help, my inbox is open.</w:t>
+        <w:t>1) The Universe Around Us</w:t>
         <w:br/>
-        <w:t>3) Difficulty : 3</w:t>
+        <w:t>2) Universe around us is pretty easy. It's designed to be easily accessible to non sse students. You should def go with it. It has high school math and the final assignment is an essay</w:t>
+        <w:br/>
+        <w:t>3) Course difficulty was a 2.</w:t>
+      </w:r>
+    </w:p>
+    <w:p>
+      <w:r>
+        <w:t>GPA: 3.30-3.60</w:t>
       </w:r>
     </w:p>
     <w:sectPr>
